--- a/Business/Inject-Template.docx
+++ b/Business/Inject-Template.docx
@@ -5,106 +5,101 @@
     <w:p>
       <w:r>
         <w:rPr>
+          <w:rFonts w:ascii="Agency FB" w:eastAsia="Times New Roman" w:hAnsi="Agency FB" w:cs="Times New Roman"/>
+          <w:b/>
+          <w:bCs/>
+          <w:caps/>
+          <w:color w:val="AD84C6"/>
+          <w:spacing w:val="10"/>
+          <w:sz w:val="72"/>
+          <w:szCs w:val="72"/>
+        </w:rPr>
+        <w:t>Wild West p</w:t>
+      </w:r>
+      <w:r>
+        <w:rPr>
+          <w:rFonts w:ascii="Agency FB" w:eastAsia="Times New Roman" w:hAnsi="Agency FB" w:cs="Times New Roman"/>
+          <w:b/>
+          <w:bCs/>
+          <w:caps/>
+          <w:color w:val="AD84C6"/>
+          <w:spacing w:val="10"/>
+          <w:sz w:val="72"/>
+          <w:szCs w:val="72"/>
+        </w:rPr>
+        <w:t>a</w:t>
+      </w:r>
+      <w:r>
+        <w:rPr>
+          <w:rFonts w:ascii="Agency FB" w:eastAsia="Times New Roman" w:hAnsi="Agency FB" w:cs="Times New Roman"/>
+          <w:b/>
+          <w:bCs/>
+          <w:caps/>
+          <w:color w:val="AD84C6"/>
+          <w:spacing w:val="10"/>
+          <w:sz w:val="72"/>
+          <w:szCs w:val="72"/>
+        </w:rPr>
+        <w:t>rks Inc.</w:t>
+      </w:r>
+      <w:r>
+        <w:rPr>
+          <w:rFonts w:ascii="Agency FB" w:eastAsia="Times New Roman" w:hAnsi="Agency FB" w:cs="Times New Roman"/>
+          <w:b/>
+          <w:bCs/>
+          <w:caps/>
+          <w:color w:val="AD84C6"/>
+          <w:spacing w:val="10"/>
+          <w:sz w:val="72"/>
+          <w:szCs w:val="72"/>
+        </w:rPr>
+        <w:t xml:space="preserve">    </w:t>
+      </w:r>
+      <w:r>
+        <w:rPr>
           <w:noProof/>
         </w:rPr>
-        <mc:AlternateContent>
-          <mc:Choice Requires="wps">
-            <w:drawing>
-              <wp:inline distT="0" distB="0" distL="0" distR="0" wp14:anchorId="6FD509B0" wp14:editId="6BBCC4A7">
-                <wp:extent cx="4857750" cy="590550"/>
-                <wp:effectExtent l="0" t="0" r="19050" b="19050"/>
-                <wp:docPr id="1" name="Rectangle: Rounded Corners 1"/>
-                <wp:cNvGraphicFramePr/>
-                <a:graphic xmlns:a="http://schemas.openxmlformats.org/drawingml/2006/main">
-                  <a:graphicData uri="http://schemas.microsoft.com/office/word/2010/wordprocessingShape">
-                    <wps:wsp>
-                      <wps:cNvSpPr/>
-                      <wps:spPr>
-                        <a:xfrm>
-                          <a:off x="0" y="0"/>
-                          <a:ext cx="4857750" cy="590550"/>
-                        </a:xfrm>
-                        <a:prstGeom prst="roundRect">
-                          <a:avLst>
-                            <a:gd name="adj" fmla="val 16667"/>
-                          </a:avLst>
-                        </a:prstGeom>
-                        <a:solidFill>
-                          <a:schemeClr val="bg1">
-                            <a:lumMod val="50000"/>
-                          </a:schemeClr>
-                        </a:solidFill>
-                        <a:ln w="19050" cap="flat" cmpd="sng">
-                          <a:solidFill>
-                            <a:schemeClr val="lt1"/>
-                          </a:solidFill>
-                          <a:prstDash val="solid"/>
-                          <a:miter lim="800000"/>
-                          <a:headEnd type="none" w="sm" len="sm"/>
-                          <a:tailEnd type="none" w="sm" len="sm"/>
-                        </a:ln>
-                      </wps:spPr>
-                      <wps:txbx>
-                        <w:txbxContent>
-                          <w:p>
-                            <w:pPr>
-                              <w:spacing w:line="258" w:lineRule="auto"/>
-                              <w:jc w:val="center"/>
-                              <w:textDirection w:val="btLr"/>
-                            </w:pPr>
-                            <w:r>
-                              <w:rPr>
-                                <w:rFonts w:ascii="Times New Roman" w:eastAsia="Times New Roman" w:hAnsi="Times New Roman" w:cs="Times New Roman"/>
-                                <w:b/>
-                                <w:color w:val="FFFFFF"/>
-                                <w:sz w:val="56"/>
-                              </w:rPr>
-                              <w:t>Company Name Here</w:t>
-                            </w:r>
-                          </w:p>
-                        </w:txbxContent>
-                      </wps:txbx>
-                      <wps:bodyPr spcFirstLastPara="1" wrap="square" lIns="91425" tIns="45700" rIns="91425" bIns="45700" anchor="ctr" anchorCtr="0">
-                        <a:noAutofit/>
-                      </wps:bodyPr>
-                    </wps:wsp>
-                  </a:graphicData>
-                </a:graphic>
-              </wp:inline>
-            </w:drawing>
-          </mc:Choice>
-          <mc:Fallback>
-            <w:pict>
-              <v:roundrect w14:anchorId="6FD509B0" id="Rectangle: Rounded Corners 1" o:spid="_x0000_s1026" style="width:382.5pt;height:46.5pt;visibility:visible;mso-wrap-style:square;mso-left-percent:-10001;mso-top-percent:-10001;mso-position-horizontal:absolute;mso-position-horizontal-relative:char;mso-position-vertical:absolute;mso-position-vertical-relative:line;mso-left-percent:-10001;mso-top-percent:-10001;v-text-anchor:middle" arcsize="10923f" o:gfxdata="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" fillcolor="#7f7f7f [1612]" strokecolor="white [3201]" strokeweight="1.5pt">
-                <v:stroke startarrowwidth="narrow" startarrowlength="short" endarrowwidth="narrow" endarrowlength="short" joinstyle="miter"/>
-                <v:textbox inset="2.53958mm,1.2694mm,2.53958mm,1.2694mm">
-                  <w:txbxContent>
-                    <w:p>
-                      <w:pPr>
-                        <w:spacing w:line="258" w:lineRule="auto"/>
-                        <w:jc w:val="center"/>
-                        <w:textDirection w:val="btLr"/>
-                      </w:pPr>
-                      <w:r>
-                        <w:rPr>
-                          <w:rFonts w:ascii="Times New Roman" w:eastAsia="Times New Roman" w:hAnsi="Times New Roman" w:cs="Times New Roman"/>
-                          <w:b/>
-                          <w:color w:val="FFFFFF"/>
-                          <w:sz w:val="56"/>
-                        </w:rPr>
-                        <w:t>Company Name Here</w:t>
-                      </w:r>
-                    </w:p>
-                  </w:txbxContent>
-                </v:textbox>
-                <w10:anchorlock/>
-              </v:roundrect>
-            </w:pict>
-          </mc:Fallback>
-        </mc:AlternateContent>
-      </w:r>
-      <w:r>
-        <w:t xml:space="preserve">  </w:t>
+        <w:drawing>
+          <wp:inline distT="0" distB="0" distL="0" distR="0" wp14:anchorId="3EA6FA94" wp14:editId="5DC9A9B4">
+            <wp:extent cx="1668780" cy="1123950"/>
+            <wp:effectExtent l="0" t="0" r="7620" b="0"/>
+            <wp:docPr id="1900166428" name="Picture 1"/>
+            <wp:cNvGraphicFramePr>
+              <a:graphicFrameLocks xmlns:a="http://schemas.openxmlformats.org/drawingml/2006/main" noChangeAspect="1"/>
+            </wp:cNvGraphicFramePr>
+            <a:graphic xmlns:a="http://schemas.openxmlformats.org/drawingml/2006/main">
+              <a:graphicData uri="http://schemas.openxmlformats.org/drawingml/2006/picture">
+                <pic:pic xmlns:pic="http://schemas.openxmlformats.org/drawingml/2006/picture">
+                  <pic:nvPicPr>
+                    <pic:cNvPr id="1833278361" name="Picture 1833278361"/>
+                    <pic:cNvPicPr/>
+                  </pic:nvPicPr>
+                  <pic:blipFill>
+                    <a:blip r:embed="rId6" cstate="print">
+                      <a:extLst>
+                        <a:ext uri="{28A0092B-C50C-407E-A947-70E740481C1C}">
+                          <a14:useLocalDpi xmlns:a14="http://schemas.microsoft.com/office/drawing/2010/main" val="0"/>
+                        </a:ext>
+                      </a:extLst>
+                    </a:blip>
+                    <a:stretch>
+                      <a:fillRect/>
+                    </a:stretch>
+                  </pic:blipFill>
+                  <pic:spPr>
+                    <a:xfrm>
+                      <a:off x="0" y="0"/>
+                      <a:ext cx="1704199" cy="1147805"/>
+                    </a:xfrm>
+                    <a:prstGeom prst="rect">
+                      <a:avLst/>
+                    </a:prstGeom>
+                  </pic:spPr>
+                </pic:pic>
+              </a:graphicData>
+            </a:graphic>
+          </wp:inline>
+        </w:drawing>
       </w:r>
     </w:p>
     <w:p>
@@ -130,23 +125,7 @@
           <w:sz w:val="24"/>
           <w:szCs w:val="24"/>
         </w:rPr>
-        <w:t>[</w:t>
-      </w:r>
-      <w:r>
-        <w:rPr>
-          <w:rFonts w:ascii="Times New Roman" w:eastAsia="Times New Roman" w:hAnsi="Times New Roman" w:cs="Times New Roman"/>
-          <w:sz w:val="24"/>
-          <w:szCs w:val="24"/>
-        </w:rPr>
-        <w:t>Name of Inject Sender</w:t>
-      </w:r>
-      <w:r>
-        <w:rPr>
-          <w:rFonts w:ascii="Times New Roman" w:eastAsia="Times New Roman" w:hAnsi="Times New Roman" w:cs="Times New Roman"/>
-          <w:sz w:val="24"/>
-          <w:szCs w:val="24"/>
-        </w:rPr>
-        <w:t>]</w:t>
+        <w:t>Rudolph “Rudy” Esteves</w:t>
       </w:r>
     </w:p>
     <w:p>
@@ -164,7 +143,16 @@
           <w:sz w:val="24"/>
           <w:szCs w:val="24"/>
         </w:rPr>
-        <w:t xml:space="preserve">From: Team </w:t>
+        <w:t xml:space="preserve">From: </w:t>
+      </w:r>
+      <w:proofErr w:type="gramStart"/>
+      <w:r>
+        <w:rPr>
+          <w:rFonts w:ascii="Times New Roman" w:eastAsia="Times New Roman" w:hAnsi="Times New Roman" w:cs="Times New Roman"/>
+          <w:sz w:val="24"/>
+          <w:szCs w:val="24"/>
+        </w:rPr>
+        <w:t xml:space="preserve">Team </w:t>
       </w:r>
       <w:r>
         <w:rPr>
@@ -174,6 +162,7 @@
         </w:rPr>
         <w:t>#</w:t>
       </w:r>
+      <w:proofErr w:type="gramEnd"/>
     </w:p>
     <w:p>
       <w:pPr>
@@ -199,7 +188,7 @@
           <w:sz w:val="24"/>
           <w:szCs w:val="24"/>
         </w:rPr>
-        <w:t>02-</w:t>
+        <w:t>0</w:t>
       </w:r>
       <w:r>
         <w:rPr>
@@ -208,7 +197,7 @@
           <w:sz w:val="24"/>
           <w:szCs w:val="24"/>
         </w:rPr>
-        <w:t>0</w:t>
+        <w:t>3</w:t>
       </w:r>
       <w:r>
         <w:rPr>
@@ -217,7 +206,25 @@
           <w:sz w:val="24"/>
           <w:szCs w:val="24"/>
         </w:rPr>
-        <w:t>7-2026</w:t>
+        <w:t>-</w:t>
+      </w:r>
+      <w:r>
+        <w:rPr>
+          <w:rFonts w:ascii="Times New Roman" w:eastAsia="Times New Roman" w:hAnsi="Times New Roman" w:cs="Times New Roman"/>
+          <w:color w:val="000000"/>
+          <w:sz w:val="24"/>
+          <w:szCs w:val="24"/>
+        </w:rPr>
+        <w:t>21</w:t>
+      </w:r>
+      <w:r>
+        <w:rPr>
+          <w:rFonts w:ascii="Times New Roman" w:eastAsia="Times New Roman" w:hAnsi="Times New Roman" w:cs="Times New Roman"/>
+          <w:color w:val="000000"/>
+          <w:sz w:val="24"/>
+          <w:szCs w:val="24"/>
+        </w:rPr>
+        <w:t>-2026</w:t>
       </w:r>
     </w:p>
     <w:p>
@@ -251,23 +258,15 @@
           <w:sz w:val="24"/>
           <w:szCs w:val="24"/>
         </w:rPr>
-        <w:t>[</w:t>
-      </w:r>
-      <w:r>
-        <w:rPr>
-          <w:rFonts w:ascii="Times New Roman" w:eastAsia="Times New Roman" w:hAnsi="Times New Roman" w:cs="Times New Roman"/>
-          <w:sz w:val="24"/>
-          <w:szCs w:val="24"/>
-        </w:rPr>
-        <w:t>Inject Title</w:t>
-      </w:r>
-      <w:r>
-        <w:rPr>
-          <w:rFonts w:ascii="Times New Roman" w:eastAsia="Times New Roman" w:hAnsi="Times New Roman" w:cs="Times New Roman"/>
-          <w:sz w:val="24"/>
-          <w:szCs w:val="24"/>
-        </w:rPr>
-        <w:t>]</w:t>
+        <w:t>Inject #</w:t>
+      </w:r>
+      <w:r>
+        <w:rPr>
+          <w:rFonts w:ascii="Times New Roman" w:eastAsia="Times New Roman" w:hAnsi="Times New Roman" w:cs="Times New Roman"/>
+          <w:sz w:val="24"/>
+          <w:szCs w:val="24"/>
+        </w:rPr>
+        <w:t xml:space="preserve"> </w:t>
       </w:r>
     </w:p>
     <w:p>
@@ -316,23 +315,7 @@
           <w:sz w:val="24"/>
           <w:szCs w:val="24"/>
         </w:rPr>
-        <w:t>[</w:t>
-      </w:r>
-      <w:r>
-        <w:rPr>
-          <w:rFonts w:ascii="Times New Roman" w:eastAsia="Times New Roman" w:hAnsi="Times New Roman" w:cs="Times New Roman"/>
-          <w:sz w:val="24"/>
-          <w:szCs w:val="24"/>
-        </w:rPr>
-        <w:t>Name of Inject Sender</w:t>
-      </w:r>
-      <w:r>
-        <w:rPr>
-          <w:rFonts w:ascii="Times New Roman" w:eastAsia="Times New Roman" w:hAnsi="Times New Roman" w:cs="Times New Roman"/>
-          <w:sz w:val="24"/>
-          <w:szCs w:val="24"/>
-        </w:rPr>
-        <w:t>]</w:t>
+        <w:t>Rudolph “Rudy” Esteves</w:t>
       </w:r>
       <w:r>
         <w:rPr>
@@ -437,8 +420,8 @@
       <w:bookmarkEnd w:id="4"/>
     </w:p>
     <w:sectPr>
-      <w:headerReference w:type="default" r:id="rId6"/>
-      <w:footerReference w:type="default" r:id="rId7"/>
+      <w:headerReference w:type="default" r:id="rId7"/>
+      <w:footerReference w:type="default" r:id="rId8"/>
       <w:pgSz w:w="12240" w:h="15840"/>
       <w:pgMar w:top="1440" w:right="1440" w:bottom="1440" w:left="1440" w:header="720" w:footer="720" w:gutter="0"/>
       <w:pgNumType w:start="1"/>
@@ -486,27 +469,27 @@
       <w:rPr>
         <w:caps/>
         <w:noProof/>
-        <w:color w:val="000000" w:themeColor="text1"/>
+        <w:color w:val="000000"/>
       </w:rPr>
     </w:pPr>
     <w:r>
       <w:rPr>
         <w:caps/>
-        <w:color w:val="000000" w:themeColor="text1"/>
+        <w:color w:val="000000"/>
       </w:rPr>
       <w:fldChar w:fldCharType="begin"/>
     </w:r>
     <w:r>
       <w:rPr>
         <w:caps/>
-        <w:color w:val="000000" w:themeColor="text1"/>
+        <w:color w:val="000000"/>
       </w:rPr>
       <w:instrText xml:space="preserve"> PAGE   \* MERGEFORMAT </w:instrText>
     </w:r>
     <w:r>
       <w:rPr>
         <w:caps/>
-        <w:color w:val="000000" w:themeColor="text1"/>
+        <w:color w:val="000000"/>
       </w:rPr>
       <w:fldChar w:fldCharType="separate"/>
     </w:r>
@@ -514,7 +497,7 @@
       <w:rPr>
         <w:caps/>
         <w:noProof/>
-        <w:color w:val="000000" w:themeColor="text1"/>
+        <w:color w:val="000000"/>
       </w:rPr>
       <w:t>2</w:t>
     </w:r>
@@ -522,7 +505,7 @@
       <w:rPr>
         <w:caps/>
         <w:noProof/>
-        <w:color w:val="000000" w:themeColor="text1"/>
+        <w:color w:val="000000"/>
       </w:rPr>
       <w:fldChar w:fldCharType="end"/>
     </w:r>
@@ -654,7 +637,7 @@
         <w:sz w:val="24"/>
         <w:szCs w:val="24"/>
       </w:rPr>
-      <w:t>2</w:t>
+      <w:t>3</w:t>
     </w:r>
     <w:r>
       <w:rPr>
@@ -672,16 +655,7 @@
         <w:sz w:val="24"/>
         <w:szCs w:val="24"/>
       </w:rPr>
-      <w:t>0</w:t>
-    </w:r>
-    <w:r>
-      <w:rPr>
-        <w:rFonts w:ascii="Times New Roman" w:eastAsia="Times New Roman" w:hAnsi="Times New Roman" w:cs="Times New Roman"/>
-        <w:color w:val="000000"/>
-        <w:sz w:val="24"/>
-        <w:szCs w:val="24"/>
-      </w:rPr>
-      <w:t>7</w:t>
+      <w:t>21</w:t>
     </w:r>
     <w:r>
       <w:rPr>
